--- a/考研Notes/史纲简单整理.docx
+++ b/考研Notes/史纲简单整理.docx
@@ -5,9 +5,6 @@
     <w:p>
       <w:pPr>
         <w:pStyle w:val="1"/>
-        <w:rPr>
-          <w:rFonts w:hint="eastAsia"/>
-        </w:rPr>
       </w:pPr>
       <w:r>
         <w:rPr>
@@ -19,23 +16,41 @@
     <w:p>
       <w:pPr>
         <w:pStyle w:val="2"/>
-        <w:rPr>
-          <w:rFonts w:hint="eastAsia"/>
-        </w:rPr>
       </w:pPr>
       <w:r>
         <w:rPr>
           <w:rFonts w:hint="eastAsia"/>
         </w:rPr>
         <w:t>近代——半殖民地半封建社会</w:t>
+      </w:r>
+      <w:r>
+        <w:rPr>
+          <w:rFonts w:hint="eastAsia"/>
+        </w:rPr>
+        <w:t>（1</w:t>
+      </w:r>
+      <w:r>
+        <w:t>840</w:t>
+      </w:r>
+      <w:r>
+        <w:rPr>
+          <w:rFonts w:hint="eastAsia"/>
+        </w:rPr>
+        <w:t>-</w:t>
+      </w:r>
+      <w:r>
+        <w:t>1949</w:t>
+      </w:r>
+      <w:r>
+        <w:rPr>
+          <w:rFonts w:hint="eastAsia"/>
+        </w:rPr>
+        <w:t>）</w:t>
       </w:r>
     </w:p>
     <w:p>
       <w:pPr>
         <w:pStyle w:val="3"/>
-        <w:rPr>
-          <w:rFonts w:hint="eastAsia"/>
-        </w:rPr>
       </w:pPr>
       <w:r>
         <w:rPr>
@@ -85,11 +100,6 @@
       </w:r>
     </w:p>
     <w:p>
-      <w:pPr>
-        <w:rPr>
-          <w:rFonts w:hint="eastAsia"/>
-        </w:rPr>
-      </w:pPr>
       <w:r>
         <w:tab/>
       </w:r>
@@ -451,7 +461,6 @@
     <w:p>
       <w:pPr>
         <w:rPr>
-          <w:rFonts w:hint="eastAsia"/>
           <w:shd w:val="pct15" w:color="auto" w:fill="FFFFFF"/>
         </w:rPr>
       </w:pPr>
@@ -883,11 +892,6 @@
       </w:r>
     </w:p>
     <w:p>
-      <w:pPr>
-        <w:rPr>
-          <w:rFonts w:hint="eastAsia"/>
-        </w:rPr>
-      </w:pPr>
       <w:r>
         <w:rPr>
           <w:rFonts w:hint="eastAsia"/>
@@ -909,119 +913,6 @@
           <w:rFonts w:hint="eastAsia"/>
         </w:rPr>
         <w:t>意义：新民主主义革命阶段的开端</w:t>
-      </w:r>
-    </w:p>
-    <w:p>
-      <w:pPr>
-        <w:pStyle w:val="4"/>
-        <w:rPr>
-          <w:rFonts w:hint="eastAsia"/>
-        </w:rPr>
-      </w:pPr>
-      <w:r>
-        <w:rPr>
-          <w:rFonts w:hint="eastAsia"/>
-        </w:rPr>
-        <w:t>共产党创立（1</w:t>
-      </w:r>
-      <w:r>
-        <w:t>921</w:t>
-      </w:r>
-      <w:r>
-        <w:rPr>
-          <w:rFonts w:hint="eastAsia"/>
-        </w:rPr>
-        <w:t>）</w:t>
-      </w:r>
-    </w:p>
-    <w:p>
-      <w:r>
-        <w:rPr>
-          <w:rFonts w:hint="eastAsia"/>
-        </w:rPr>
-        <w:t>早期：1</w:t>
-      </w:r>
-      <w:r>
-        <w:t>920</w:t>
-      </w:r>
-      <w:r>
-        <w:rPr>
-          <w:rFonts w:hint="eastAsia"/>
-        </w:rPr>
-        <w:t>上海建立第一个共产党组织（陈独秀书记）</w:t>
-      </w:r>
-    </w:p>
-    <w:p>
-      <w:r>
-        <w:rPr>
-          <w:rFonts w:hint="eastAsia"/>
-        </w:rPr>
-        <w:lastRenderedPageBreak/>
-        <w:t>1</w:t>
-      </w:r>
-      <w:r>
-        <w:t>920.11</w:t>
-      </w:r>
-      <w:r>
-        <w:rPr>
-          <w:rFonts w:hint="eastAsia"/>
-        </w:rPr>
-        <w:t>《中国共产党宣言》</w:t>
-      </w:r>
-    </w:p>
-    <w:p>
-      <w:r>
-        <w:rPr>
-          <w:rFonts w:hint="eastAsia"/>
-        </w:rPr>
-        <w:t>1</w:t>
-      </w:r>
-      <w:r>
-        <w:t>921.7.23</w:t>
-      </w:r>
-      <w:r>
-        <w:rPr>
-          <w:rFonts w:hint="eastAsia"/>
-        </w:rPr>
-        <w:t>建党——中共一大（上海）</w:t>
-      </w:r>
-    </w:p>
-    <w:p>
-      <w:pPr>
-        <w:rPr>
-          <w:rFonts w:hint="eastAsia"/>
-        </w:rPr>
-      </w:pPr>
-      <w:r>
-        <w:rPr>
-          <w:rFonts w:hint="eastAsia"/>
-        </w:rPr>
-        <w:t>1</w:t>
-      </w:r>
-      <w:r>
-        <w:t xml:space="preserve">922.7 </w:t>
-      </w:r>
-      <w:r>
-        <w:rPr>
-          <w:rFonts w:hint="eastAsia"/>
-        </w:rPr>
-        <w:t>中共二大：制定反帝反封建的民主革命纲领——首要问题是分清敌友；最高纲领是实现社会主义；当前纲领是打军阀（反封建）、反帝；革命方法：群众路线。</w:t>
-      </w:r>
-    </w:p>
-    <w:p>
-      <w:r>
-        <w:rPr>
-          <w:rFonts w:hint="eastAsia"/>
-        </w:rPr>
-        <w:t>工人运动：香港海员罢工（开始）——京汉铁路罢工（高潮）；</w:t>
-      </w:r>
-    </w:p>
-    <w:p>
-      <w:r>
-        <w:rPr>
-          <w:rFonts w:hint="eastAsia"/>
-        </w:rPr>
-        <w:t>农民：浙江——第一个农民协会</w:t>
       </w:r>
     </w:p>
     <w:p>
@@ -1032,88 +923,101 @@
         <w:rPr>
           <w:rFonts w:hint="eastAsia"/>
         </w:rPr>
-        <w:t>国共合作、</w:t>
-      </w:r>
-      <w:r>
-        <w:rPr>
-          <w:rFonts w:hint="eastAsia"/>
-        </w:rPr>
-        <w:t>大</w:t>
-      </w:r>
-      <w:r>
-        <w:rPr>
-          <w:rFonts w:hint="eastAsia"/>
-        </w:rPr>
-        <w:t>革命</w:t>
-      </w:r>
-    </w:p>
-    <w:p>
-      <w:r>
-        <w:rPr>
-          <w:rFonts w:hint="eastAsia"/>
-        </w:rPr>
-        <w:t>孙中山《孙文越飞联合宣言》联俄政策；</w:t>
-      </w:r>
-    </w:p>
-    <w:p>
-      <w:r>
-        <w:rPr>
-          <w:rFonts w:hint="eastAsia"/>
-        </w:rPr>
-        <w:t>中共三大</w:t>
-      </w:r>
-      <w:r>
-        <w:t xml:space="preserve"> </w:t>
-      </w:r>
-      <w:r>
-        <w:rPr>
-          <w:rFonts w:hint="eastAsia"/>
-        </w:rPr>
-        <w:t>党内合作</w:t>
-      </w:r>
-      <w:r>
-        <w:rPr>
-          <w:rFonts w:hint="eastAsia"/>
-        </w:rPr>
-        <w:t>“个人名义入党”</w:t>
-      </w:r>
-    </w:p>
-    <w:p>
-      <w:pPr>
-        <w:rPr>
-          <w:rFonts w:hint="eastAsia"/>
-        </w:rPr>
-      </w:pPr>
-      <w:r>
-        <w:rPr>
-          <w:rFonts w:hint="eastAsia"/>
-        </w:rPr>
+        <w:t>共产党创立（1</w:t>
+      </w:r>
+      <w:r>
+        <w:t>921</w:t>
+      </w:r>
+      <w:r>
+        <w:rPr>
+          <w:rFonts w:hint="eastAsia"/>
+        </w:rPr>
+        <w:t>）</w:t>
+      </w:r>
+    </w:p>
+    <w:p>
+      <w:r>
+        <w:rPr>
+          <w:rFonts w:hint="eastAsia"/>
+        </w:rPr>
+        <w:t>早期：1</w:t>
+      </w:r>
+      <w:r>
+        <w:t>920</w:t>
+      </w:r>
+      <w:r>
+        <w:rPr>
+          <w:rFonts w:hint="eastAsia"/>
+        </w:rPr>
+        <w:t>上海建立第一个共产党组织（陈独秀书记）</w:t>
+      </w:r>
+    </w:p>
+    <w:p>
+      <w:r>
+        <w:rPr>
+          <w:rFonts w:hint="eastAsia"/>
+        </w:rPr>
+        <w:lastRenderedPageBreak/>
         <w:t>1</w:t>
       </w:r>
       <w:r>
-        <w:t xml:space="preserve">924 </w:t>
-      </w:r>
-      <w:r>
-        <w:rPr>
-          <w:rFonts w:hint="eastAsia"/>
-        </w:rPr>
-        <w:t>国民党一大：新三民主义（新在反帝、一般平民权利、耕者有其田）；标志第一次国共合作形成。</w:t>
-      </w:r>
-    </w:p>
-    <w:p>
-      <w:r>
-        <w:rPr>
-          <w:rFonts w:hint="eastAsia"/>
-        </w:rPr>
-        <w:t>五卅运动：大革命高潮</w:t>
-      </w:r>
-    </w:p>
-    <w:p>
-      <w:r>
-        <w:rPr>
-          <w:rFonts w:hint="eastAsia"/>
-        </w:rPr>
-        <w:t>北伐战争成功——四一二政变、七一五政变（大革命失败标志）</w:t>
+        <w:t>920.11</w:t>
+      </w:r>
+      <w:r>
+        <w:rPr>
+          <w:rFonts w:hint="eastAsia"/>
+        </w:rPr>
+        <w:t>《中国共产党宣言》</w:t>
+      </w:r>
+    </w:p>
+    <w:p>
+      <w:r>
+        <w:rPr>
+          <w:rFonts w:hint="eastAsia"/>
+        </w:rPr>
+        <w:t>1</w:t>
+      </w:r>
+      <w:r>
+        <w:t>921.7.23</w:t>
+      </w:r>
+      <w:r>
+        <w:rPr>
+          <w:rFonts w:hint="eastAsia"/>
+        </w:rPr>
+        <w:t>建党——中共一大（上海）</w:t>
+      </w:r>
+    </w:p>
+    <w:p>
+      <w:r>
+        <w:rPr>
+          <w:rFonts w:hint="eastAsia"/>
+        </w:rPr>
+        <w:t>1</w:t>
+      </w:r>
+      <w:r>
+        <w:t xml:space="preserve">922.7 </w:t>
+      </w:r>
+      <w:r>
+        <w:rPr>
+          <w:rFonts w:hint="eastAsia"/>
+        </w:rPr>
+        <w:t>中共二大：制定反帝反封建的民主革命纲领——首要问题是分清敌友；最高纲领是实现社会主义；当前纲领是打军阀（反封建）、反帝；革命方法：群众路线。</w:t>
+      </w:r>
+    </w:p>
+    <w:p>
+      <w:r>
+        <w:rPr>
+          <w:rFonts w:hint="eastAsia"/>
+        </w:rPr>
+        <w:t>工人运动：香港海员罢工（开始）——京汉铁路罢工（高潮）；</w:t>
+      </w:r>
+    </w:p>
+    <w:p>
+      <w:r>
+        <w:rPr>
+          <w:rFonts w:hint="eastAsia"/>
+        </w:rPr>
+        <w:t>农民：浙江——第一个农民协会</w:t>
       </w:r>
     </w:p>
     <w:p>
@@ -1124,116 +1028,83 @@
         <w:rPr>
           <w:rFonts w:hint="eastAsia"/>
         </w:rPr>
+        <w:t>国共合作、</w:t>
+      </w:r>
+      <w:r>
+        <w:rPr>
+          <w:rFonts w:hint="eastAsia"/>
+        </w:rPr>
+        <w:t>大</w:t>
+      </w:r>
+      <w:r>
+        <w:rPr>
+          <w:rFonts w:hint="eastAsia"/>
+        </w:rPr>
+        <w:t>革命</w:t>
+      </w:r>
+    </w:p>
+    <w:p>
+      <w:r>
+        <w:rPr>
+          <w:rFonts w:hint="eastAsia"/>
+        </w:rPr>
+        <w:t>孙中山《孙文越飞联合宣言》联俄政策；</w:t>
+      </w:r>
+    </w:p>
+    <w:p>
+      <w:r>
+        <w:rPr>
+          <w:rFonts w:hint="eastAsia"/>
+        </w:rPr>
+        <w:t>中共三大</w:t>
+      </w:r>
+      <w:r>
+        <w:t xml:space="preserve"> </w:t>
+      </w:r>
+      <w:r>
+        <w:rPr>
+          <w:rFonts w:hint="eastAsia"/>
+        </w:rPr>
+        <w:t>党内合作</w:t>
+      </w:r>
+      <w:r>
+        <w:rPr>
+          <w:rFonts w:hint="eastAsia"/>
+        </w:rPr>
+        <w:t>“个人名义入党”</w:t>
+      </w:r>
+    </w:p>
+    <w:p>
+      <w:r>
+        <w:rPr>
+          <w:rFonts w:hint="eastAsia"/>
+        </w:rPr>
         <w:t>1</w:t>
       </w:r>
       <w:r>
-        <w:t xml:space="preserve">927 </w:t>
-      </w:r>
-      <w:r>
-        <w:rPr>
-          <w:rFonts w:hint="eastAsia"/>
-        </w:rPr>
-        <w:t>土地革命战争</w:t>
-      </w:r>
-    </w:p>
-    <w:p>
-      <w:r>
-        <w:rPr>
-          <w:rFonts w:hint="eastAsia"/>
-        </w:rPr>
-        <w:t>南昌起义——建军</w:t>
-      </w:r>
-    </w:p>
-    <w:p>
-      <w:r>
-        <w:rPr>
-          <w:rFonts w:hint="eastAsia"/>
-        </w:rPr>
-        <w:t>秋收暴动</w:t>
-      </w:r>
-    </w:p>
-    <w:p>
-      <w:r>
-        <w:rPr>
-          <w:rFonts w:hint="eastAsia"/>
-        </w:rPr>
-        <w:t>八七会议——清算右倾错误；确定土地革命和武装反国民党的总方针，土地革命是中心问题；“枪杆子里出政权”</w:t>
-      </w:r>
-    </w:p>
-    <w:p>
-      <w:r>
-        <w:t>《中国红色政权为什么能够存在》《井冈山的斗争》《星星之火，可以燎原》</w:t>
-      </w:r>
-      <w:r>
-        <w:rPr>
-          <w:rFonts w:hint="eastAsia"/>
-        </w:rPr>
-        <w:t>《反本本主义》</w:t>
-      </w:r>
-    </w:p>
-    <w:p>
-      <w:r>
-        <w:rPr>
-          <w:rFonts w:hint="eastAsia"/>
-        </w:rPr>
-        <w:t>井冈山土地法（党史第一个）：没收一切土地、禁止土地买卖</w:t>
-      </w:r>
-    </w:p>
-    <w:p>
-      <w:r>
-        <w:rPr>
-          <w:rFonts w:hint="eastAsia"/>
-        </w:rPr>
-        <w:t>兴国土地法（党史第二个）：依靠贫雇农、联合中农、</w:t>
-      </w:r>
-      <w:r>
-        <w:rPr>
-          <w:rFonts w:hint="eastAsia"/>
-          <w:b/>
-        </w:rPr>
-        <w:t>限制富农</w:t>
-      </w:r>
-      <w:r>
-        <w:rPr>
-          <w:rFonts w:hint="eastAsia"/>
-          <w:b/>
-        </w:rPr>
-        <w:t>、</w:t>
-      </w:r>
-      <w:r>
-        <w:rPr>
-          <w:rFonts w:hint="eastAsia"/>
-        </w:rPr>
-        <w:t>保护工商业、消灭地主；乡为单位、按人口分地、抽多补少抽肥补瘦；</w:t>
-      </w:r>
-    </w:p>
-    <w:p>
-      <w:pPr>
-        <w:rPr>
-          <w:rFonts w:hint="eastAsia"/>
-        </w:rPr>
-      </w:pPr>
-      <w:r>
-        <w:rPr>
-          <w:rFonts w:hint="eastAsia"/>
-        </w:rPr>
-        <w:t>土地革命时期：《中华苏维埃共和国宪法大纲》：工农兵代表大会制度</w:t>
-      </w:r>
-    </w:p>
-    <w:p>
-      <w:r>
-        <w:rPr>
-          <w:rFonts w:hint="eastAsia"/>
-        </w:rPr>
-        <w:t>三次左倾 ：左倾盲动错误、左倾冒险主义、左倾教条主义（反资、城市中心、打击富农、进攻冒险防御保守退却逃跑主义、宗派主义）</w:t>
-      </w:r>
-    </w:p>
-    <w:p>
-      <w:r>
-        <w:rPr>
-          <w:rFonts w:hint="eastAsia"/>
-        </w:rPr>
-        <w:t>遵义会议：解决军事组织问题</w:t>
+        <w:t xml:space="preserve">924 </w:t>
+      </w:r>
+      <w:r>
+        <w:rPr>
+          <w:rFonts w:hint="eastAsia"/>
+        </w:rPr>
+        <w:t>国民党一大：新三民主义（新在反帝、一般平民权利、耕者有其田）；标志第一次国共合作形成。</w:t>
+      </w:r>
+    </w:p>
+    <w:p>
+      <w:r>
+        <w:rPr>
+          <w:rFonts w:hint="eastAsia"/>
+        </w:rPr>
+        <w:t>五卅运动：大革命高潮</w:t>
+      </w:r>
+    </w:p>
+    <w:p>
+      <w:r>
+        <w:rPr>
+          <w:rFonts w:hint="eastAsia"/>
+        </w:rPr>
+        <w:t>北伐战争成功——四一二政变、七一五政变（大革命失败标志）</w:t>
       </w:r>
     </w:p>
     <w:p>
@@ -1244,6 +1115,121 @@
         <w:rPr>
           <w:rFonts w:hint="eastAsia"/>
         </w:rPr>
+        <w:t>1</w:t>
+      </w:r>
+      <w:r>
+        <w:t xml:space="preserve">927 </w:t>
+      </w:r>
+      <w:r>
+        <w:rPr>
+          <w:rFonts w:hint="eastAsia"/>
+        </w:rPr>
+        <w:t>土地革命战争</w:t>
+      </w:r>
+    </w:p>
+    <w:p>
+      <w:r>
+        <w:rPr>
+          <w:rFonts w:hint="eastAsia"/>
+        </w:rPr>
+        <w:t>南昌起义——建军</w:t>
+      </w:r>
+    </w:p>
+    <w:p>
+      <w:r>
+        <w:rPr>
+          <w:rFonts w:hint="eastAsia"/>
+        </w:rPr>
+        <w:t>秋收暴动</w:t>
+      </w:r>
+    </w:p>
+    <w:p>
+      <w:r>
+        <w:rPr>
+          <w:rFonts w:hint="eastAsia"/>
+        </w:rPr>
+        <w:t>八七会议——清算右倾错误；确定土地革命和武装反国民党的总方针，土地革命是中心问题；“枪杆子里出政权”</w:t>
+      </w:r>
+    </w:p>
+    <w:p>
+      <w:r>
+        <w:t>《中国红色政权为什么能够存在》《井冈山的斗争》《星星之火，可以燎原》</w:t>
+      </w:r>
+      <w:r>
+        <w:rPr>
+          <w:rFonts w:hint="eastAsia"/>
+        </w:rPr>
+        <w:t>《反本本主义》</w:t>
+      </w:r>
+    </w:p>
+    <w:p>
+      <w:r>
+        <w:rPr>
+          <w:rFonts w:hint="eastAsia"/>
+        </w:rPr>
+        <w:t>井冈山土地法（党史第一个）：没收一切土地、禁止土地买卖</w:t>
+      </w:r>
+    </w:p>
+    <w:p>
+      <w:r>
+        <w:rPr>
+          <w:rFonts w:hint="eastAsia"/>
+        </w:rPr>
+        <w:t>兴国土地法（党史第二个）：依靠贫雇农、联合中农、</w:t>
+      </w:r>
+      <w:r>
+        <w:rPr>
+          <w:rFonts w:hint="eastAsia"/>
+          <w:b/>
+        </w:rPr>
+        <w:t>限制富农</w:t>
+      </w:r>
+      <w:r>
+        <w:rPr>
+          <w:rFonts w:hint="eastAsia"/>
+          <w:b/>
+        </w:rPr>
+        <w:t>、</w:t>
+      </w:r>
+      <w:r>
+        <w:rPr>
+          <w:rFonts w:hint="eastAsia"/>
+        </w:rPr>
+        <w:t>保护工商业、消灭地主；乡为单位、按人口分地、抽多补少抽肥补瘦；</w:t>
+      </w:r>
+    </w:p>
+    <w:p>
+      <w:r>
+        <w:rPr>
+          <w:rFonts w:hint="eastAsia"/>
+        </w:rPr>
+        <w:t>土地革命时期：《中华苏维埃共和国宪法大纲》：工农兵代表大会制度</w:t>
+      </w:r>
+    </w:p>
+    <w:p>
+      <w:r>
+        <w:rPr>
+          <w:rFonts w:hint="eastAsia"/>
+        </w:rPr>
+        <w:t>三次左倾 ：左倾盲动错误、左倾冒险主义、左倾教条主义（反资、城市中心、打击富农、进攻冒险防御保守退却逃跑主义、宗派主义）</w:t>
+      </w:r>
+    </w:p>
+    <w:p>
+      <w:r>
+        <w:rPr>
+          <w:rFonts w:hint="eastAsia"/>
+        </w:rPr>
+        <w:t>遵义会议：解决军事组织问题</w:t>
+      </w:r>
+    </w:p>
+    <w:p>
+      <w:pPr>
+        <w:pStyle w:val="4"/>
+      </w:pPr>
+      <w:r>
+        <w:rPr>
+          <w:rFonts w:hint="eastAsia"/>
+        </w:rPr>
         <w:t>抗日战争</w:t>
       </w:r>
     </w:p>
@@ -1386,11 +1372,6 @@
       </w:r>
     </w:p>
     <w:p>
-      <w:pPr>
-        <w:rPr>
-          <w:rFonts w:hint="eastAsia"/>
-        </w:rPr>
-      </w:pPr>
       <w:r>
         <w:rPr>
           <w:rFonts w:hint="eastAsia"/>
@@ -1410,11 +1391,6 @@
       </w:r>
     </w:p>
     <w:p>
-      <w:pPr>
-        <w:rPr>
-          <w:rFonts w:hint="eastAsia"/>
-        </w:rPr>
-      </w:pPr>
       <w:r>
         <w:rPr>
           <w:rFonts w:hint="eastAsia"/>
@@ -1706,25 +1682,11 @@
         <w:lastRenderedPageBreak/>
         <w:t>现代</w:t>
       </w:r>
-    </w:p>
-    <w:p>
-      <w:pPr>
-        <w:pStyle w:val="3"/>
-        <w:rPr>
-          <w:rFonts w:hint="eastAsia"/>
-        </w:rPr>
-      </w:pPr>
-      <w:r>
-        <w:rPr>
-          <w:rFonts w:hint="eastAsia"/>
-        </w:rPr>
-        <w:t>社会主义革命时期（新民主主义社会</w:t>
-      </w:r>
-      <w:r>
-        <w:rPr>
-          <w:rFonts w:hint="eastAsia"/>
-        </w:rPr>
-        <w:t>1</w:t>
+      <w:r>
+        <w:rPr>
+          <w:rFonts w:hint="eastAsia"/>
+        </w:rPr>
+        <w:t>（1</w:t>
       </w:r>
       <w:r>
         <w:t>949</w:t>
@@ -1733,122 +1695,15 @@
         <w:rPr>
           <w:rFonts w:hint="eastAsia"/>
         </w:rPr>
-        <w:t>-</w:t>
-      </w:r>
-      <w:r>
-        <w:t>1956</w:t>
-      </w:r>
+        <w:t>至今</w:t>
+      </w:r>
+      <w:bookmarkStart w:id="0" w:name="_GoBack"/>
+      <w:bookmarkEnd w:id="0"/>
       <w:r>
         <w:rPr>
           <w:rFonts w:hint="eastAsia"/>
         </w:rPr>
         <w:t>）</w:t>
-      </w:r>
-    </w:p>
-    <w:p>
-      <w:r>
-        <w:rPr>
-          <w:rFonts w:hint="eastAsia"/>
-        </w:rPr>
-        <w:t>《对时局的意见》</w:t>
-      </w:r>
-      <w:r>
-        <w:rPr>
-          <w:rFonts w:hint="eastAsia"/>
-        </w:rPr>
-        <w:t>——民主党派接受共产党领导，参政，地位根本变化</w:t>
-      </w:r>
-    </w:p>
-    <w:p>
-      <w:r>
-        <w:rPr>
-          <w:rFonts w:hint="eastAsia"/>
-        </w:rPr>
-        <w:t>第三条路</w:t>
-      </w:r>
-      <w:r>
-        <w:rPr>
-          <w:rFonts w:hint="eastAsia"/>
-        </w:rPr>
-        <w:t>：</w:t>
-      </w:r>
-      <w:r>
-        <w:rPr>
-          <w:rFonts w:hint="eastAsia"/>
-        </w:rPr>
-        <w:t>资本主义中间路线：资产阶级共和国、旧民主主义</w:t>
-      </w:r>
-    </w:p>
-    <w:p>
-      <w:r>
-        <w:rPr>
-          <w:rFonts w:hint="eastAsia"/>
-        </w:rPr>
-        <w:t>两大任务：1</w:t>
-      </w:r>
-      <w:r>
-        <w:t>.</w:t>
-      </w:r>
-      <w:r>
-        <w:rPr>
-          <w:rFonts w:hint="eastAsia"/>
-        </w:rPr>
-        <w:t>遗留任务（</w:t>
-      </w:r>
-      <w:r>
-        <w:rPr>
-          <w:rFonts w:hint="eastAsia"/>
-        </w:rPr>
-        <w:t>土改“保存富农经济”；</w:t>
-      </w:r>
-      <w:r>
-        <w:rPr>
-          <w:rFonts w:hint="eastAsia"/>
-        </w:rPr>
-        <w:t>）</w:t>
-      </w:r>
-      <w:r>
-        <w:rPr>
-          <w:rFonts w:hint="eastAsia"/>
-        </w:rPr>
-        <w:t>2</w:t>
-      </w:r>
-      <w:r>
-        <w:t>.</w:t>
-      </w:r>
-      <w:r>
-        <w:rPr>
-          <w:rFonts w:hint="eastAsia"/>
-        </w:rPr>
-        <w:t xml:space="preserve"> </w:t>
-      </w:r>
-      <w:r>
-        <w:rPr>
-          <w:rFonts w:hint="eastAsia"/>
-        </w:rPr>
-        <w:t>恢复国民经济</w:t>
-      </w:r>
-      <w:r>
-        <w:rPr>
-          <w:rFonts w:hint="eastAsia"/>
-        </w:rPr>
-        <w:t>（一化三改）</w:t>
-      </w:r>
-    </w:p>
-    <w:p>
-      <w:r>
-        <w:rPr>
-          <w:rFonts w:hint="eastAsia"/>
-        </w:rPr>
-        <w:t>党政三反，不法资本家五反</w:t>
-      </w:r>
-    </w:p>
-    <w:p>
-      <w:r>
-        <w:rPr>
-          <w:rFonts w:hint="eastAsia"/>
-        </w:rPr>
-        <w:t>抗美援朝</w:t>
       </w:r>
     </w:p>
     <w:p>
@@ -1859,6 +1714,147 @@
         <w:rPr>
           <w:rFonts w:hint="eastAsia"/>
         </w:rPr>
+        <w:t>社会主义革命时期（新民主主义社会</w:t>
+      </w:r>
+      <w:r>
+        <w:rPr>
+          <w:rFonts w:hint="eastAsia"/>
+        </w:rPr>
+        <w:t>1</w:t>
+      </w:r>
+      <w:r>
+        <w:t>949</w:t>
+      </w:r>
+      <w:r>
+        <w:rPr>
+          <w:rFonts w:hint="eastAsia"/>
+        </w:rPr>
+        <w:t>-</w:t>
+      </w:r>
+      <w:r>
+        <w:t>1956</w:t>
+      </w:r>
+      <w:r>
+        <w:rPr>
+          <w:rFonts w:hint="eastAsia"/>
+        </w:rPr>
+        <w:t>）</w:t>
+      </w:r>
+    </w:p>
+    <w:p>
+      <w:r>
+        <w:rPr>
+          <w:rFonts w:hint="eastAsia"/>
+        </w:rPr>
+        <w:t>《对时局的意见》</w:t>
+      </w:r>
+      <w:r>
+        <w:rPr>
+          <w:rFonts w:hint="eastAsia"/>
+        </w:rPr>
+        <w:t>——民主党派接受共产党领导，参政，地位根本变化</w:t>
+      </w:r>
+    </w:p>
+    <w:p>
+      <w:r>
+        <w:rPr>
+          <w:rFonts w:hint="eastAsia"/>
+        </w:rPr>
+        <w:t>第三条路</w:t>
+      </w:r>
+      <w:r>
+        <w:rPr>
+          <w:rFonts w:hint="eastAsia"/>
+        </w:rPr>
+        <w:t>：</w:t>
+      </w:r>
+      <w:r>
+        <w:rPr>
+          <w:rFonts w:hint="eastAsia"/>
+        </w:rPr>
+        <w:t>资本主义中间路线：资产阶级共和国、旧民主主义</w:t>
+      </w:r>
+    </w:p>
+    <w:p>
+      <w:r>
+        <w:rPr>
+          <w:rFonts w:hint="eastAsia"/>
+        </w:rPr>
+        <w:t>两大任务：1</w:t>
+      </w:r>
+      <w:r>
+        <w:t>.</w:t>
+      </w:r>
+      <w:r>
+        <w:rPr>
+          <w:rFonts w:hint="eastAsia"/>
+        </w:rPr>
+        <w:t>遗留任务（</w:t>
+      </w:r>
+      <w:r>
+        <w:rPr>
+          <w:rFonts w:hint="eastAsia"/>
+        </w:rPr>
+        <w:t>土改“保存富农经济”；</w:t>
+      </w:r>
+      <w:r>
+        <w:rPr>
+          <w:rFonts w:hint="eastAsia"/>
+        </w:rPr>
+        <w:t>）</w:t>
+      </w:r>
+      <w:r>
+        <w:rPr>
+          <w:rFonts w:hint="eastAsia"/>
+        </w:rPr>
+        <w:t>2</w:t>
+      </w:r>
+      <w:r>
+        <w:t>.</w:t>
+      </w:r>
+      <w:r>
+        <w:rPr>
+          <w:rFonts w:hint="eastAsia"/>
+        </w:rPr>
+        <w:t xml:space="preserve"> </w:t>
+      </w:r>
+      <w:r>
+        <w:rPr>
+          <w:rFonts w:hint="eastAsia"/>
+        </w:rPr>
+        <w:t>恢复国民经济</w:t>
+      </w:r>
+      <w:r>
+        <w:rPr>
+          <w:rFonts w:hint="eastAsia"/>
+        </w:rPr>
+        <w:t>（一化三改）</w:t>
+      </w:r>
+    </w:p>
+    <w:p>
+      <w:r>
+        <w:rPr>
+          <w:rFonts w:hint="eastAsia"/>
+        </w:rPr>
+        <w:t>党政三反，不法资本家五反</w:t>
+      </w:r>
+    </w:p>
+    <w:p>
+      <w:r>
+        <w:rPr>
+          <w:rFonts w:hint="eastAsia"/>
+        </w:rPr>
+        <w:t>抗美援朝</w:t>
+      </w:r>
+    </w:p>
+    <w:p>
+      <w:pPr>
+        <w:pStyle w:val="3"/>
+      </w:pPr>
+      <w:r>
+        <w:rPr>
+          <w:rFonts w:hint="eastAsia"/>
+        </w:rPr>
         <w:t>社会主义时期（1</w:t>
       </w:r>
       <w:r>
@@ -1869,59 +1865,6 @@
           <w:rFonts w:hint="eastAsia"/>
         </w:rPr>
         <w:t>至今）</w:t>
-      </w:r>
-    </w:p>
-    <w:p>
-      <w:pPr>
-        <w:pStyle w:val="4"/>
-        <w:rPr>
-          <w:rFonts w:hint="eastAsia"/>
-        </w:rPr>
-      </w:pPr>
-      <w:r>
-        <w:rPr>
-          <w:rFonts w:hint="eastAsia"/>
-        </w:rPr>
-        <w:t>探索时期</w:t>
-      </w:r>
-    </w:p>
-    <w:p>
-      <w:r>
-        <w:rPr>
-          <w:rFonts w:hint="eastAsia"/>
-        </w:rPr>
-        <w:t>两大问题：1</w:t>
-      </w:r>
-      <w:r>
-        <w:t>.</w:t>
-      </w:r>
-      <w:r>
-        <w:rPr>
-          <w:rFonts w:hint="eastAsia"/>
-        </w:rPr>
-        <w:t>阶级斗争2</w:t>
-      </w:r>
-      <w:r>
-        <w:t>.</w:t>
-      </w:r>
-      <w:r>
-        <w:rPr>
-          <w:rFonts w:hint="eastAsia"/>
-        </w:rPr>
-        <w:t>建设规模速度</w:t>
-      </w:r>
-    </w:p>
-    <w:p>
-      <w:pPr>
-        <w:rPr>
-          <w:rFonts w:hint="eastAsia"/>
-        </w:rPr>
-      </w:pPr>
-      <w:r>
-        <w:rPr>
-          <w:rFonts w:hint="eastAsia"/>
-        </w:rPr>
-        <w:t>提出第二次结合</w:t>
       </w:r>
     </w:p>
     <w:p>
@@ -1932,6 +1875,51 @@
         <w:rPr>
           <w:rFonts w:hint="eastAsia"/>
         </w:rPr>
+        <w:t>探索时期</w:t>
+      </w:r>
+    </w:p>
+    <w:p>
+      <w:r>
+        <w:rPr>
+          <w:rFonts w:hint="eastAsia"/>
+        </w:rPr>
+        <w:t>两大问题：1</w:t>
+      </w:r>
+      <w:r>
+        <w:t>.</w:t>
+      </w:r>
+      <w:r>
+        <w:rPr>
+          <w:rFonts w:hint="eastAsia"/>
+        </w:rPr>
+        <w:t>阶级斗争2</w:t>
+      </w:r>
+      <w:r>
+        <w:t>.</w:t>
+      </w:r>
+      <w:r>
+        <w:rPr>
+          <w:rFonts w:hint="eastAsia"/>
+        </w:rPr>
+        <w:t>建设规模速度</w:t>
+      </w:r>
+    </w:p>
+    <w:p>
+      <w:r>
+        <w:rPr>
+          <w:rFonts w:hint="eastAsia"/>
+        </w:rPr>
+        <w:t>提出第二次结合</w:t>
+      </w:r>
+    </w:p>
+    <w:p>
+      <w:pPr>
+        <w:pStyle w:val="4"/>
+      </w:pPr>
+      <w:r>
+        <w:rPr>
+          <w:rFonts w:hint="eastAsia"/>
+        </w:rPr>
         <w:t>改革开放时期</w:t>
       </w:r>
     </w:p>
@@ -1998,19 +1986,12 @@
       </w:r>
     </w:p>
     <w:p>
-      <w:pPr>
-        <w:rPr>
-          <w:rFonts w:hint="eastAsia"/>
-        </w:rPr>
-      </w:pPr>
       <w:r>
         <w:rPr>
           <w:rFonts w:hint="eastAsia"/>
         </w:rPr>
         <w:t>习近平关于改革前后：很大差别，但是不是彼此割裂对立</w:t>
       </w:r>
-      <w:bookmarkStart w:id="0" w:name="_GoBack"/>
-      <w:bookmarkEnd w:id="0"/>
     </w:p>
     <w:p>
       <w:pPr>
@@ -2076,11 +2057,6 @@
       </w:r>
     </w:p>
     <w:p>
-      <w:pPr>
-        <w:rPr>
-          <w:rFonts w:hint="eastAsia"/>
-        </w:rPr>
-      </w:pPr>
       <w:r>
         <w:rPr>
           <w:rFonts w:hint="eastAsia"/>
@@ -2107,11 +2083,6 @@
       </w:r>
     </w:p>
     <w:p>
-      <w:pPr>
-        <w:rPr>
-          <w:rFonts w:hint="eastAsia"/>
-        </w:rPr>
-      </w:pPr>
       <w:r>
         <w:rPr>
           <w:rFonts w:hint="eastAsia"/>
@@ -2158,11 +2129,6 @@
       </w:r>
     </w:p>
     <w:p>
-      <w:pPr>
-        <w:rPr>
-          <w:rFonts w:hint="eastAsia"/>
-        </w:rPr>
-      </w:pPr>
       <w:r>
         <w:rPr>
           <w:rFonts w:hint="eastAsia"/>
@@ -2284,11 +2250,6 @@
       </w:r>
     </w:p>
     <w:p>
-      <w:pPr>
-        <w:rPr>
-          <w:rFonts w:hint="eastAsia"/>
-        </w:rPr>
-      </w:pPr>
       <w:r>
         <w:rPr>
           <w:rFonts w:hint="eastAsia"/>
@@ -2317,11 +2278,6 @@
       </w:r>
     </w:p>
     <w:p>
-      <w:pPr>
-        <w:rPr>
-          <w:rFonts w:hint="eastAsia"/>
-        </w:rPr>
-      </w:pPr>
       <w:r>
         <w:t>1949七届二中全会：</w:t>
       </w:r>
@@ -2396,11 +2352,6 @@
       </w:r>
     </w:p>
     <w:p>
-      <w:pPr>
-        <w:rPr>
-          <w:rFonts w:hint="eastAsia"/>
-        </w:rPr>
-      </w:pPr>
       <w:r>
         <w:rPr>
           <w:rFonts w:hint="eastAsia"/>
@@ -2536,11 +2487,6 @@
       </w:r>
     </w:p>
     <w:p>
-      <w:pPr>
-        <w:rPr>
-          <w:rFonts w:hint="eastAsia"/>
-        </w:rPr>
-      </w:pPr>
       <w:r>
         <w:t>2018 十三届人大：党的领导载入宪法。序言新增外交部分：“和平发展、互利共赢、新型国际关系”</w:t>
       </w:r>
@@ -2572,11 +2518,6 @@
       </w:r>
     </w:p>
     <w:p>
-      <w:pPr>
-        <w:rPr>
-          <w:rFonts w:hint="eastAsia"/>
-        </w:rPr>
-      </w:pPr>
       <w:r>
         <w:rPr>
           <w:rFonts w:hint="eastAsia"/>
@@ -2628,11 +2569,6 @@
       </w:r>
     </w:p>
     <w:p>
-      <w:pPr>
-        <w:rPr>
-          <w:rFonts w:hint="eastAsia"/>
-        </w:rPr>
-      </w:pPr>
       <w:r>
         <w:rPr>
           <w:rFonts w:hint="eastAsia"/>
@@ -2726,11 +2662,6 @@
       </w:r>
     </w:p>
     <w:p>
-      <w:pPr>
-        <w:rPr>
-          <w:rFonts w:hint="eastAsia"/>
-        </w:rPr>
-      </w:pPr>
       <w:r>
         <w:rPr>
           <w:rFonts w:hint="eastAsia"/>
@@ -2858,11 +2789,6 @@
       </w:r>
     </w:p>
     <w:p>
-      <w:pPr>
-        <w:rPr>
-          <w:rFonts w:hint="eastAsia"/>
-        </w:rPr>
-      </w:pPr>
       <w:r>
         <w:rPr>
           <w:rFonts w:hint="eastAsia"/>
@@ -2903,19 +2829,7 @@
         <w:rPr>
           <w:rFonts w:hint="eastAsia"/>
         </w:rPr>
-        <w:t>延安整风</w:t>
-      </w:r>
-      <w:r>
-        <w:rPr>
-          <w:rFonts w:hint="eastAsia"/>
-        </w:rPr>
-        <w:t>时期</w:t>
-      </w:r>
-      <w:r>
-        <w:rPr>
-          <w:rFonts w:hint="eastAsia"/>
-        </w:rPr>
-        <w:t>：《改造我们的学习》（反主观主义（重点是教条主义）学风）《整顿党的作风》（反宗派主义党风）《反对党八股》（反党八股文风）</w:t>
+        <w:t>延安整风时期：《改造我们的学习》（反主观主义（重点是教条主义）学风）《整顿党的作风》（反宗派主义党风）《反对党八股》（反党八股文风）</w:t>
       </w:r>
     </w:p>
     <w:p>
@@ -2980,11 +2894,6 @@
       </w:r>
     </w:p>
     <w:p>
-      <w:pPr>
-        <w:rPr>
-          <w:rFonts w:hint="eastAsia"/>
-        </w:rPr>
-      </w:pPr>
       <w:r>
         <w:rPr>
           <w:rFonts w:hint="eastAsia"/>
@@ -3004,13 +2913,7 @@
         <w:rPr>
           <w:rFonts w:hint="eastAsia"/>
         </w:rPr>
-        <w:t>；</w:t>
-      </w:r>
-      <w:r>
-        <w:rPr>
-          <w:rFonts w:hint="eastAsia"/>
-        </w:rPr>
-        <w:t>《中国政协共同纲领》（大宪章、临时宪法）</w:t>
+        <w:t>；《中国政协共同纲领》（大宪章、临时宪法）</w:t>
       </w:r>
     </w:p>
     <w:p>
@@ -3065,11 +2968,6 @@
       </w:r>
     </w:p>
     <w:p>
-      <w:pPr>
-        <w:rPr>
-          <w:rFonts w:hint="eastAsia"/>
-        </w:rPr>
-      </w:pPr>
       <w:r>
         <w:rPr>
           <w:rFonts w:hint="eastAsia"/>
